--- a/Programa2/Archivos/Formato de Diseño de Pruebas y Evidencia Funcionamiento.docx
+++ b/Programa2/Archivos/Formato de Diseño de Pruebas y Evidencia Funcionamiento.docx
@@ -421,7 +421,6 @@
                 <w:szCs w:val="20"/>
               </w:rPr>
             </w:pPr>
-            <w:bookmarkStart w:id="0" w:name="_GoBack" w:colFirst="3" w:colLast="3"/>
             <w:r>
               <w:rPr>
                 <w:b/>
@@ -558,7 +557,6 @@
           </w:p>
         </w:tc>
       </w:tr>
-      <w:bookmarkEnd w:id="0"/>
       <w:tr>
         <w:tc>
           <w:tcPr>
@@ -789,6 +787,23 @@
                 <w:lang w:val="es-ES"/>
               </w:rPr>
               <w:br/>
+            </w:r>
+            <w:r>
+              <w:rPr>
+                <w:rFonts w:ascii="CourierNewPSMT" w:hAnsi="CourierNewPSMT" w:cs="CourierNewPSMT"/>
+                <w:sz w:val="18"/>
+                <w:szCs w:val="18"/>
+                <w:lang w:val="es-ES"/>
+              </w:rPr>
+              <w:t xml:space="preserve">   </w:t>
+            </w:r>
+            <w:r>
+              <w:rPr>
+                <w:rFonts w:ascii="CourierNewPSMT" w:hAnsi="CourierNewPSMT" w:cs="CourierNewPSMT"/>
+                <w:sz w:val="18"/>
+                <w:szCs w:val="18"/>
+                <w:lang w:val="es-ES"/>
+              </w:rPr>
               <w:t xml:space="preserve">Cuenta: T=81, I=2, B=38, D=12, M=2, A=55 </w:t>
             </w:r>
           </w:p>
@@ -798,6 +813,15 @@
               <w:shd w:val="clear" w:color="auto" w:fill="FFFFFF"/>
               <w:spacing w:before="0" w:beforeAutospacing="0" w:after="0" w:afterAutospacing="0"/>
             </w:pPr>
+            <w:r>
+              <w:rPr>
+                <w:rFonts w:ascii="CourierNewPSMT" w:hAnsi="CourierNewPSMT" w:cs="CourierNewPSMT"/>
+                <w:sz w:val="18"/>
+                <w:szCs w:val="18"/>
+                <w:lang w:val="es-ES"/>
+              </w:rPr>
+              <w:t xml:space="preserve">   </w:t>
+            </w:r>
             <w:proofErr w:type="spellStart"/>
             <w:r>
               <w:rPr>
@@ -969,10 +993,10 @@
                 <w:szCs w:val="20"/>
               </w:rPr>
               <w:drawing>
-                <wp:inline distT="0" distB="0" distL="0" distR="0" wp14:anchorId="76130D00" wp14:editId="69F00492">
-                  <wp:extent cx="2936875" cy="888365"/>
-                  <wp:effectExtent l="0" t="0" r="0" b="635"/>
-                  <wp:docPr id="1" name="Picture 1" descr="A screenshot of a cell phone&#10;&#10;Description automatically generated"/>
+                <wp:inline distT="0" distB="0" distL="0" distR="0" wp14:anchorId="10CA78B6" wp14:editId="7088B495">
+                  <wp:extent cx="2936875" cy="979170"/>
+                  <wp:effectExtent l="0" t="0" r="0" b="0"/>
+                  <wp:docPr id="12" name="Picture 12" descr="A screenshot of a cell phone&#10;&#10;Description automatically generated"/>
                   <wp:cNvGraphicFramePr>
                     <a:graphicFrameLocks xmlns:a="http://schemas.openxmlformats.org/drawingml/2006/main" noChangeAspect="1"/>
                   </wp:cNvGraphicFramePr>
@@ -980,7 +1004,7 @@
                     <a:graphicData uri="http://schemas.openxmlformats.org/drawingml/2006/picture">
                       <pic:pic xmlns:pic="http://schemas.openxmlformats.org/drawingml/2006/picture">
                         <pic:nvPicPr>
-                          <pic:cNvPr id="1" name="Screen Shot 2019-09-10 at 2.37.42.png"/>
+                          <pic:cNvPr id="12" name="Screen Shot 2019-09-12 at 20.29.25.png"/>
                           <pic:cNvPicPr/>
                         </pic:nvPicPr>
                         <pic:blipFill>
@@ -998,7 +1022,7 @@
                         <pic:spPr>
                           <a:xfrm>
                             <a:off x="0" y="0"/>
-                            <a:ext cx="2936875" cy="888365"/>
+                            <a:ext cx="2936875" cy="979170"/>
                           </a:xfrm>
                           <a:prstGeom prst="rect">
                             <a:avLst/>
@@ -1179,6 +1203,23 @@
                 <w:lang w:val="es-ES"/>
               </w:rPr>
               <w:br/>
+            </w:r>
+            <w:r>
+              <w:rPr>
+                <w:rFonts w:ascii="CourierNewPSMT" w:hAnsi="CourierNewPSMT" w:cs="CourierNewPSMT"/>
+                <w:sz w:val="18"/>
+                <w:szCs w:val="18"/>
+                <w:lang w:val="es-ES"/>
+              </w:rPr>
+              <w:t xml:space="preserve">   </w:t>
+            </w:r>
+            <w:r>
+              <w:rPr>
+                <w:rFonts w:ascii="CourierNewPSMT" w:hAnsi="CourierNewPSMT" w:cs="CourierNewPSMT"/>
+                <w:sz w:val="18"/>
+                <w:szCs w:val="18"/>
+                <w:lang w:val="es-ES"/>
+              </w:rPr>
               <w:t xml:space="preserve">Lista: T=42, I=4, B=65, D=35, M=3, A=12 </w:t>
             </w:r>
           </w:p>
@@ -1261,6 +1302,15 @@
                 <w:szCs w:val="18"/>
                 <w:lang w:val="es-ES"/>
               </w:rPr>
+              <w:t xml:space="preserve">   </w:t>
+            </w:r>
+            <w:r>
+              <w:rPr>
+                <w:rFonts w:ascii="CourierNewPSMT" w:hAnsi="CourierNewPSMT" w:cs="CourierNewPSMT"/>
+                <w:sz w:val="18"/>
+                <w:szCs w:val="18"/>
+                <w:lang w:val="es-ES"/>
+              </w:rPr>
               <w:t xml:space="preserve">Nodo: T=27, I=1, B=27 </w:t>
             </w:r>
           </w:p>
@@ -1303,10 +1353,10 @@
                 <w:szCs w:val="20"/>
               </w:rPr>
               <w:drawing>
-                <wp:inline distT="0" distB="0" distL="0" distR="0" wp14:anchorId="58BE8276" wp14:editId="1A46DDC9">
-                  <wp:extent cx="2927350" cy="854075"/>
+                <wp:inline distT="0" distB="0" distL="0" distR="0" wp14:anchorId="28E44E08" wp14:editId="351C110E">
+                  <wp:extent cx="2927350" cy="866140"/>
                   <wp:effectExtent l="0" t="0" r="6350" b="0"/>
-                  <wp:docPr id="2" name="Picture 2" descr="A screenshot of a cell phone&#10;&#10;Description automatically generated"/>
+                  <wp:docPr id="11" name="Picture 11" descr="A screenshot of a cell phone&#10;&#10;Description automatically generated"/>
                   <wp:cNvGraphicFramePr>
                     <a:graphicFrameLocks xmlns:a="http://schemas.openxmlformats.org/drawingml/2006/main" noChangeAspect="1"/>
                   </wp:cNvGraphicFramePr>
@@ -1314,7 +1364,7 @@
                     <a:graphicData uri="http://schemas.openxmlformats.org/drawingml/2006/picture">
                       <pic:pic xmlns:pic="http://schemas.openxmlformats.org/drawingml/2006/picture">
                         <pic:nvPicPr>
-                          <pic:cNvPr id="2" name="Screen Shot 2019-09-10 at 2.38.03.png"/>
+                          <pic:cNvPr id="11" name="Screen Shot 2019-09-12 at 20.29.37.png"/>
                           <pic:cNvPicPr/>
                         </pic:nvPicPr>
                         <pic:blipFill>
@@ -1332,7 +1382,7 @@
                         <pic:spPr>
                           <a:xfrm>
                             <a:off x="0" y="0"/>
-                            <a:ext cx="2927350" cy="854075"/>
+                            <a:ext cx="2927350" cy="866140"/>
                           </a:xfrm>
                           <a:prstGeom prst="rect">
                             <a:avLst/>
@@ -1700,10 +1750,10 @@
                 <w:szCs w:val="20"/>
               </w:rPr>
               <w:drawing>
-                <wp:inline distT="0" distB="0" distL="0" distR="0" wp14:anchorId="32E53FD6" wp14:editId="22830260">
-                  <wp:extent cx="2927350" cy="854075"/>
+                <wp:inline distT="0" distB="0" distL="0" distR="0" wp14:anchorId="48781282" wp14:editId="4678670B">
+                  <wp:extent cx="2927350" cy="866140"/>
                   <wp:effectExtent l="0" t="0" r="6350" b="0"/>
-                  <wp:docPr id="3" name="Picture 3" descr="A screenshot of a cell phone&#10;&#10;Description automatically generated"/>
+                  <wp:docPr id="10" name="Picture 10" descr="A screenshot of a cell phone&#10;&#10;Description automatically generated"/>
                   <wp:cNvGraphicFramePr>
                     <a:graphicFrameLocks xmlns:a="http://schemas.openxmlformats.org/drawingml/2006/main" noChangeAspect="1"/>
                   </wp:cNvGraphicFramePr>
@@ -1711,7 +1761,7 @@
                     <a:graphicData uri="http://schemas.openxmlformats.org/drawingml/2006/picture">
                       <pic:pic xmlns:pic="http://schemas.openxmlformats.org/drawingml/2006/picture">
                         <pic:nvPicPr>
-                          <pic:cNvPr id="3" name="Screen Shot 2019-09-10 at 2.38.10.png"/>
+                          <pic:cNvPr id="10" name="Screen Shot 2019-09-12 at 20.29.45.png"/>
                           <pic:cNvPicPr/>
                         </pic:nvPicPr>
                         <pic:blipFill>
@@ -1729,7 +1779,7 @@
                         <pic:spPr>
                           <a:xfrm>
                             <a:off x="0" y="0"/>
-                            <a:ext cx="2927350" cy="854075"/>
+                            <a:ext cx="2927350" cy="866140"/>
                           </a:xfrm>
                           <a:prstGeom prst="rect">
                             <a:avLst/>
@@ -1986,6 +2036,23 @@
                 <w:lang w:val="es-ES"/>
               </w:rPr>
               <w:br/>
+            </w:r>
+            <w:r>
+              <w:rPr>
+                <w:rFonts w:ascii="CourierNewPSMT" w:hAnsi="CourierNewPSMT" w:cs="CourierNewPSMT"/>
+                <w:sz w:val="18"/>
+                <w:szCs w:val="18"/>
+                <w:lang w:val="es-ES"/>
+              </w:rPr>
+              <w:t xml:space="preserve">   </w:t>
+            </w:r>
+            <w:r>
+              <w:rPr>
+                <w:rFonts w:ascii="CourierNewPSMT" w:hAnsi="CourierNewPSMT" w:cs="CourierNewPSMT"/>
+                <w:sz w:val="18"/>
+                <w:szCs w:val="18"/>
+                <w:lang w:val="es-ES"/>
+              </w:rPr>
               <w:t xml:space="preserve">Cuenta: T=81, I=2, B=38, D=12, M=2, A=55 </w:t>
             </w:r>
           </w:p>
@@ -2000,6 +2067,15 @@
                 <w:szCs w:val="18"/>
               </w:rPr>
             </w:pPr>
+            <w:r>
+              <w:rPr>
+                <w:rFonts w:ascii="CourierNewPSMT" w:hAnsi="CourierNewPSMT" w:cs="CourierNewPSMT"/>
+                <w:sz w:val="18"/>
+                <w:szCs w:val="18"/>
+                <w:lang w:val="es-ES"/>
+              </w:rPr>
+              <w:t xml:space="preserve">   </w:t>
+            </w:r>
             <w:proofErr w:type="spellStart"/>
             <w:r>
               <w:rPr>
@@ -2095,6 +2171,15 @@
                 <w:szCs w:val="18"/>
                 <w:lang w:val="es-ES"/>
               </w:rPr>
+              <w:t xml:space="preserve">   </w:t>
+            </w:r>
+            <w:r>
+              <w:rPr>
+                <w:rFonts w:ascii="CourierNewPSMT" w:hAnsi="CourierNewPSMT" w:cs="CourierNewPSMT"/>
+                <w:sz w:val="18"/>
+                <w:szCs w:val="18"/>
+                <w:lang w:val="es-ES"/>
+              </w:rPr>
               <w:t xml:space="preserve">Banco: T=35, I=4 </w:t>
             </w:r>
           </w:p>
@@ -2158,6 +2243,15 @@
                 <w:szCs w:val="18"/>
                 <w:lang w:val="es-ES"/>
               </w:rPr>
+              <w:t xml:space="preserve">   </w:t>
+            </w:r>
+            <w:r>
+              <w:rPr>
+                <w:rFonts w:ascii="CourierNewPSMT" w:hAnsi="CourierNewPSMT" w:cs="CourierNewPSMT"/>
+                <w:sz w:val="18"/>
+                <w:szCs w:val="18"/>
+                <w:lang w:val="es-ES"/>
+              </w:rPr>
               <w:t xml:space="preserve">Nodo: T=27, I=1, B=27 </w:t>
             </w:r>
           </w:p>
@@ -2242,10 +2336,10 @@
                 <w:szCs w:val="20"/>
               </w:rPr>
               <w:drawing>
-                <wp:inline distT="0" distB="0" distL="0" distR="0" wp14:anchorId="155234FB" wp14:editId="4379DD93">
-                  <wp:extent cx="2927350" cy="1165225"/>
-                  <wp:effectExtent l="0" t="0" r="6350" b="3175"/>
-                  <wp:docPr id="4" name="Picture 4" descr="A close up of text on a black background&#10;&#10;Description automatically generated"/>
+                <wp:inline distT="0" distB="0" distL="0" distR="0" wp14:anchorId="708231E4" wp14:editId="51C2184C">
+                  <wp:extent cx="2927350" cy="1161415"/>
+                  <wp:effectExtent l="0" t="0" r="6350" b="0"/>
+                  <wp:docPr id="9" name="Picture 9" descr="A screenshot of a cell phone&#10;&#10;Description automatically generated"/>
                   <wp:cNvGraphicFramePr>
                     <a:graphicFrameLocks xmlns:a="http://schemas.openxmlformats.org/drawingml/2006/main" noChangeAspect="1"/>
                   </wp:cNvGraphicFramePr>
@@ -2253,7 +2347,7 @@
                     <a:graphicData uri="http://schemas.openxmlformats.org/drawingml/2006/picture">
                       <pic:pic xmlns:pic="http://schemas.openxmlformats.org/drawingml/2006/picture">
                         <pic:nvPicPr>
-                          <pic:cNvPr id="4" name="Screen Shot 2019-09-10 at 2.38.21.png"/>
+                          <pic:cNvPr id="9" name="Screen Shot 2019-09-12 at 20.29.56.png"/>
                           <pic:cNvPicPr/>
                         </pic:nvPicPr>
                         <pic:blipFill>
@@ -2271,7 +2365,7 @@
                         <pic:spPr>
                           <a:xfrm>
                             <a:off x="0" y="0"/>
-                            <a:ext cx="2927350" cy="1165225"/>
+                            <a:ext cx="2927350" cy="1161415"/>
                           </a:xfrm>
                           <a:prstGeom prst="rect">
                             <a:avLst/>
@@ -3119,6 +3213,28 @@
               <w:shd w:val="clear" w:color="auto" w:fill="FFFFFF"/>
               <w:spacing w:before="0" w:beforeAutospacing="0" w:after="0" w:afterAutospacing="0"/>
               <w:rPr>
+                <w:rFonts w:ascii="CourierNewPSMT" w:hAnsi="CourierNewPSMT" w:cs="CourierNewPSMT"/>
+                <w:sz w:val="18"/>
+                <w:szCs w:val="18"/>
+                <w:lang w:val="es-ES"/>
+              </w:rPr>
+            </w:pPr>
+            <w:r>
+              <w:rPr>
+                <w:rFonts w:ascii="CourierNewPSMT" w:hAnsi="CourierNewPSMT" w:cs="CourierNewPSMT"/>
+                <w:sz w:val="18"/>
+                <w:szCs w:val="18"/>
+                <w:lang w:val="es-ES"/>
+              </w:rPr>
+              <w:t xml:space="preserve">   Nodo2 T=27, I=2</w:t>
+            </w:r>
+          </w:p>
+          <w:p>
+            <w:pPr>
+              <w:pStyle w:val="NormalWeb"/>
+              <w:shd w:val="clear" w:color="auto" w:fill="FFFFFF"/>
+              <w:spacing w:before="0" w:beforeAutospacing="0" w:after="0" w:afterAutospacing="0"/>
+              <w:rPr>
                 <w:lang w:val="es-ES"/>
               </w:rPr>
             </w:pPr>
@@ -3395,15 +3511,13 @@
                 <w:rFonts w:ascii="CourierNewPSMT" w:hAnsi="CourierNewPSMT" w:cs="CourierNewPSMT"/>
                 <w:sz w:val="18"/>
                 <w:szCs w:val="18"/>
-                <w:lang w:val="es-ES"/>
-              </w:rPr>
-            </w:pPr>
-            <w:r>
-              <w:rPr>
-                <w:rFonts w:ascii="CourierNewPSMT" w:hAnsi="CourierNewPSMT" w:cs="CourierNewPSMT"/>
-                <w:sz w:val="18"/>
-                <w:szCs w:val="18"/>
-                <w:lang w:val="es-ES"/>
+              </w:rPr>
+            </w:pPr>
+            <w:r>
+              <w:rPr>
+                <w:rFonts w:ascii="CourierNewPSMT" w:hAnsi="CourierNewPSMT" w:cs="CourierNewPSMT"/>
+                <w:sz w:val="18"/>
+                <w:szCs w:val="18"/>
               </w:rPr>
               <w:t>PARTES BASE:</w:t>
             </w:r>
@@ -3417,17 +3531,157 @@
                 <w:rFonts w:ascii="CourierNewPSMT" w:hAnsi="CourierNewPSMT" w:cs="CourierNewPSMT"/>
                 <w:sz w:val="18"/>
                 <w:szCs w:val="18"/>
-                <w:lang w:val="es-ES"/>
-              </w:rPr>
-            </w:pPr>
-            <w:r>
-              <w:rPr>
-                <w:rFonts w:ascii="CourierNewPSMT" w:hAnsi="CourierNewPSMT" w:cs="CourierNewPSMT"/>
-                <w:sz w:val="18"/>
-                <w:szCs w:val="18"/>
-                <w:lang w:val="es-ES"/>
-              </w:rPr>
-              <w:t>T=</w:t>
+              </w:rPr>
+            </w:pPr>
+            <w:r>
+              <w:rPr>
+                <w:rFonts w:ascii="CourierNewPSMT" w:hAnsi="CourierNewPSMT" w:cs="CourierNewPSMT"/>
+                <w:sz w:val="18"/>
+                <w:szCs w:val="18"/>
+              </w:rPr>
+              <w:t xml:space="preserve">    Lista2 </w:t>
+            </w:r>
+            <w:r>
+              <w:rPr>
+                <w:rFonts w:ascii="CourierNewPSMT" w:hAnsi="CourierNewPSMT" w:cs="CourierNewPSMT"/>
+                <w:sz w:val="18"/>
+                <w:szCs w:val="18"/>
+              </w:rPr>
+              <w:t>T=0, I=4, B=65, D=35, M=0, A=-30</w:t>
+            </w:r>
+          </w:p>
+          <w:p>
+            <w:pPr>
+              <w:pStyle w:val="NormalWeb"/>
+              <w:shd w:val="clear" w:color="auto" w:fill="FFFFFF"/>
+              <w:spacing w:before="0" w:beforeAutospacing="0" w:after="0" w:afterAutospacing="0"/>
+              <w:rPr>
+                <w:lang w:val="es-ES"/>
+              </w:rPr>
+            </w:pPr>
+            <w:r>
+              <w:rPr>
+                <w:rFonts w:ascii="CourierNewPSMT" w:hAnsi="CourierNewPSMT" w:cs="CourierNewPSMT"/>
+                <w:sz w:val="18"/>
+                <w:szCs w:val="18"/>
+                <w:lang w:val="es-ES"/>
+              </w:rPr>
+              <w:t xml:space="preserve">-------------------------------------------- </w:t>
+            </w:r>
+          </w:p>
+          <w:p>
+            <w:pPr>
+              <w:pStyle w:val="NormalWeb"/>
+              <w:shd w:val="clear" w:color="auto" w:fill="FFFFFF"/>
+              <w:spacing w:before="0" w:beforeAutospacing="0" w:after="0" w:afterAutospacing="0"/>
+              <w:rPr>
+                <w:rFonts w:ascii="CourierNewPSMT" w:hAnsi="CourierNewPSMT" w:cs="CourierNewPSMT"/>
+                <w:sz w:val="18"/>
+                <w:szCs w:val="18"/>
+                <w:lang w:val="es-ES"/>
+              </w:rPr>
+            </w:pPr>
+            <w:r>
+              <w:rPr>
+                <w:rFonts w:ascii="CourierNewPSMT" w:hAnsi="CourierNewPSMT" w:cs="CourierNewPSMT"/>
+                <w:sz w:val="18"/>
+                <w:szCs w:val="18"/>
+                <w:lang w:val="es-ES"/>
+              </w:rPr>
+              <w:t xml:space="preserve">PARTES NUEVAS: </w:t>
+            </w:r>
+          </w:p>
+          <w:p>
+            <w:pPr>
+              <w:pStyle w:val="NormalWeb"/>
+              <w:shd w:val="clear" w:color="auto" w:fill="FFFFFF"/>
+              <w:spacing w:before="0" w:beforeAutospacing="0" w:after="0" w:afterAutospacing="0"/>
+              <w:rPr>
+                <w:lang w:val="es-ES"/>
+              </w:rPr>
+            </w:pPr>
+            <w:r>
+              <w:rPr>
+                <w:rFonts w:ascii="CourierNewPSMT" w:hAnsi="CourierNewPSMT" w:cs="CourierNewPSMT"/>
+                <w:sz w:val="18"/>
+                <w:szCs w:val="18"/>
+                <w:lang w:val="es-ES"/>
+              </w:rPr>
+              <w:t xml:space="preserve">-------------------------------------------- </w:t>
+            </w:r>
+          </w:p>
+          <w:p>
+            <w:pPr>
+              <w:pStyle w:val="NormalWeb"/>
+              <w:shd w:val="clear" w:color="auto" w:fill="FFFFFF"/>
+              <w:spacing w:before="0" w:beforeAutospacing="0" w:after="0" w:afterAutospacing="0"/>
+              <w:rPr>
+                <w:rFonts w:ascii="CourierNewPSMT" w:hAnsi="CourierNewPSMT" w:cs="CourierNewPSMT"/>
+                <w:sz w:val="18"/>
+                <w:szCs w:val="18"/>
+                <w:lang w:val="es-ES"/>
+              </w:rPr>
+            </w:pPr>
+            <w:r>
+              <w:rPr>
+                <w:rFonts w:ascii="CourierNewPSMT" w:hAnsi="CourierNewPSMT" w:cs="CourierNewPSMT"/>
+                <w:sz w:val="18"/>
+                <w:szCs w:val="18"/>
+                <w:lang w:val="es-ES"/>
+              </w:rPr>
+              <w:t xml:space="preserve">PARTES REUSADAS: </w:t>
+            </w:r>
+          </w:p>
+          <w:p>
+            <w:pPr>
+              <w:pStyle w:val="NormalWeb"/>
+              <w:shd w:val="clear" w:color="auto" w:fill="FFFFFF"/>
+              <w:spacing w:before="0" w:beforeAutospacing="0" w:after="0" w:afterAutospacing="0"/>
+              <w:rPr>
+                <w:rFonts w:ascii="CourierNewPSMT" w:hAnsi="CourierNewPSMT" w:cs="CourierNewPSMT"/>
+                <w:sz w:val="18"/>
+                <w:szCs w:val="18"/>
+                <w:lang w:val="es-ES"/>
+              </w:rPr>
+            </w:pPr>
+            <w:r>
+              <w:rPr>
+                <w:rFonts w:ascii="CourierNewPSMT" w:hAnsi="CourierNewPSMT" w:cs="CourierNewPSMT"/>
+                <w:sz w:val="18"/>
+                <w:szCs w:val="18"/>
+                <w:lang w:val="es-ES"/>
+              </w:rPr>
+              <w:t xml:space="preserve">-------------------------------------------- </w:t>
+            </w:r>
+          </w:p>
+          <w:p>
+            <w:pPr>
+              <w:pStyle w:val="NoSpacing"/>
+              <w:rPr>
+                <w:rFonts w:ascii="Courier New" w:hAnsi="Courier New" w:cs="Courier New"/>
+                <w:sz w:val="20"/>
+                <w:szCs w:val="20"/>
+              </w:rPr>
+            </w:pPr>
+            <w:proofErr w:type="gramStart"/>
+            <w:r>
+              <w:rPr>
+                <w:rFonts w:ascii="CourierNewPSMT" w:hAnsi="CourierNewPSMT" w:cs="CourierNewPSMT"/>
+                <w:sz w:val="18"/>
+                <w:szCs w:val="18"/>
+                <w:lang w:val="es-ES"/>
+              </w:rPr>
+              <w:t>Total</w:t>
+            </w:r>
+            <w:proofErr w:type="gramEnd"/>
+            <w:r>
+              <w:rPr>
+                <w:rFonts w:ascii="CourierNewPSMT" w:hAnsi="CourierNewPSMT" w:cs="CourierNewPSMT"/>
+                <w:sz w:val="18"/>
+                <w:szCs w:val="18"/>
+                <w:lang w:val="es-ES"/>
+              </w:rPr>
+              <w:t xml:space="preserve"> de LDC=</w:t>
             </w:r>
             <w:r>
               <w:rPr>
@@ -3438,203 +3692,6 @@
               </w:rPr>
               <w:t>0</w:t>
             </w:r>
-            <w:r>
-              <w:rPr>
-                <w:rFonts w:ascii="CourierNewPSMT" w:hAnsi="CourierNewPSMT" w:cs="CourierNewPSMT"/>
-                <w:sz w:val="18"/>
-                <w:szCs w:val="18"/>
-                <w:lang w:val="es-ES"/>
-              </w:rPr>
-              <w:t>, I=4, B=6</w:t>
-            </w:r>
-            <w:r>
-              <w:rPr>
-                <w:rFonts w:ascii="CourierNewPSMT" w:hAnsi="CourierNewPSMT" w:cs="CourierNewPSMT"/>
-                <w:sz w:val="18"/>
-                <w:szCs w:val="18"/>
-                <w:lang w:val="es-ES"/>
-              </w:rPr>
-              <w:t>5</w:t>
-            </w:r>
-            <w:r>
-              <w:rPr>
-                <w:rFonts w:ascii="CourierNewPSMT" w:hAnsi="CourierNewPSMT" w:cs="CourierNewPSMT"/>
-                <w:sz w:val="18"/>
-                <w:szCs w:val="18"/>
-                <w:lang w:val="es-ES"/>
-              </w:rPr>
-              <w:t>, D=35, M=</w:t>
-            </w:r>
-            <w:r>
-              <w:rPr>
-                <w:rFonts w:ascii="CourierNewPSMT" w:hAnsi="CourierNewPSMT" w:cs="CourierNewPSMT"/>
-                <w:sz w:val="18"/>
-                <w:szCs w:val="18"/>
-                <w:lang w:val="es-ES"/>
-              </w:rPr>
-              <w:t>0</w:t>
-            </w:r>
-            <w:r>
-              <w:rPr>
-                <w:rFonts w:ascii="CourierNewPSMT" w:hAnsi="CourierNewPSMT" w:cs="CourierNewPSMT"/>
-                <w:sz w:val="18"/>
-                <w:szCs w:val="18"/>
-                <w:lang w:val="es-ES"/>
-              </w:rPr>
-              <w:t>, A=</w:t>
-            </w:r>
-            <w:r>
-              <w:rPr>
-                <w:rFonts w:ascii="CourierNewPSMT" w:hAnsi="CourierNewPSMT" w:cs="CourierNewPSMT"/>
-                <w:sz w:val="18"/>
-                <w:szCs w:val="18"/>
-                <w:lang w:val="es-ES"/>
-              </w:rPr>
-              <w:t>-30</w:t>
-            </w:r>
-          </w:p>
-          <w:p>
-            <w:pPr>
-              <w:pStyle w:val="NormalWeb"/>
-              <w:shd w:val="clear" w:color="auto" w:fill="FFFFFF"/>
-              <w:spacing w:before="0" w:beforeAutospacing="0" w:after="0" w:afterAutospacing="0"/>
-              <w:rPr>
-                <w:lang w:val="es-ES"/>
-              </w:rPr>
-            </w:pPr>
-            <w:r>
-              <w:rPr>
-                <w:rFonts w:ascii="CourierNewPSMT" w:hAnsi="CourierNewPSMT" w:cs="CourierNewPSMT"/>
-                <w:sz w:val="18"/>
-                <w:szCs w:val="18"/>
-                <w:lang w:val="es-ES"/>
-              </w:rPr>
-              <w:t xml:space="preserve">-------------------------------------------- </w:t>
-            </w:r>
-          </w:p>
-          <w:p>
-            <w:pPr>
-              <w:pStyle w:val="NormalWeb"/>
-              <w:shd w:val="clear" w:color="auto" w:fill="FFFFFF"/>
-              <w:spacing w:before="0" w:beforeAutospacing="0" w:after="0" w:afterAutospacing="0"/>
-              <w:rPr>
-                <w:rFonts w:ascii="CourierNewPSMT" w:hAnsi="CourierNewPSMT" w:cs="CourierNewPSMT"/>
-                <w:sz w:val="18"/>
-                <w:szCs w:val="18"/>
-                <w:lang w:val="es-ES"/>
-              </w:rPr>
-            </w:pPr>
-            <w:r>
-              <w:rPr>
-                <w:rFonts w:ascii="CourierNewPSMT" w:hAnsi="CourierNewPSMT" w:cs="CourierNewPSMT"/>
-                <w:sz w:val="18"/>
-                <w:szCs w:val="18"/>
-                <w:lang w:val="es-ES"/>
-              </w:rPr>
-              <w:t xml:space="preserve">PARTES NUEVAS: </w:t>
-            </w:r>
-          </w:p>
-          <w:p>
-            <w:pPr>
-              <w:pStyle w:val="NormalWeb"/>
-              <w:shd w:val="clear" w:color="auto" w:fill="FFFFFF"/>
-              <w:spacing w:before="0" w:beforeAutospacing="0" w:after="0" w:afterAutospacing="0"/>
-              <w:rPr>
-                <w:lang w:val="es-ES"/>
-              </w:rPr>
-            </w:pPr>
-            <w:r>
-              <w:rPr>
-                <w:rFonts w:ascii="CourierNewPSMT" w:hAnsi="CourierNewPSMT" w:cs="CourierNewPSMT"/>
-                <w:sz w:val="18"/>
-                <w:szCs w:val="18"/>
-                <w:lang w:val="es-ES"/>
-              </w:rPr>
-              <w:t xml:space="preserve">-------------------------------------------- </w:t>
-            </w:r>
-          </w:p>
-          <w:p>
-            <w:pPr>
-              <w:pStyle w:val="NormalWeb"/>
-              <w:shd w:val="clear" w:color="auto" w:fill="FFFFFF"/>
-              <w:spacing w:before="0" w:beforeAutospacing="0" w:after="0" w:afterAutospacing="0"/>
-              <w:rPr>
-                <w:rFonts w:ascii="CourierNewPSMT" w:hAnsi="CourierNewPSMT" w:cs="CourierNewPSMT"/>
-                <w:sz w:val="18"/>
-                <w:szCs w:val="18"/>
-                <w:lang w:val="es-ES"/>
-              </w:rPr>
-            </w:pPr>
-            <w:r>
-              <w:rPr>
-                <w:rFonts w:ascii="CourierNewPSMT" w:hAnsi="CourierNewPSMT" w:cs="CourierNewPSMT"/>
-                <w:sz w:val="18"/>
-                <w:szCs w:val="18"/>
-                <w:lang w:val="es-ES"/>
-              </w:rPr>
-              <w:t xml:space="preserve">PARTES REUSADAS: </w:t>
-            </w:r>
-          </w:p>
-          <w:p>
-            <w:pPr>
-              <w:pStyle w:val="NormalWeb"/>
-              <w:shd w:val="clear" w:color="auto" w:fill="FFFFFF"/>
-              <w:spacing w:before="0" w:beforeAutospacing="0" w:after="0" w:afterAutospacing="0"/>
-              <w:rPr>
-                <w:rFonts w:ascii="CourierNewPSMT" w:hAnsi="CourierNewPSMT" w:cs="CourierNewPSMT"/>
-                <w:sz w:val="18"/>
-                <w:szCs w:val="18"/>
-                <w:lang w:val="es-ES"/>
-              </w:rPr>
-            </w:pPr>
-            <w:r>
-              <w:rPr>
-                <w:rFonts w:ascii="CourierNewPSMT" w:hAnsi="CourierNewPSMT" w:cs="CourierNewPSMT"/>
-                <w:sz w:val="18"/>
-                <w:szCs w:val="18"/>
-                <w:lang w:val="es-ES"/>
-              </w:rPr>
-              <w:t xml:space="preserve">-------------------------------------------- </w:t>
-            </w:r>
-          </w:p>
-          <w:p>
-            <w:pPr>
-              <w:pStyle w:val="NoSpacing"/>
-              <w:rPr>
-                <w:rFonts w:ascii="Courier New" w:hAnsi="Courier New" w:cs="Courier New"/>
-                <w:sz w:val="20"/>
-                <w:szCs w:val="20"/>
-              </w:rPr>
-            </w:pPr>
-            <w:proofErr w:type="gramStart"/>
-            <w:r>
-              <w:rPr>
-                <w:rFonts w:ascii="CourierNewPSMT" w:hAnsi="CourierNewPSMT" w:cs="CourierNewPSMT"/>
-                <w:sz w:val="18"/>
-                <w:szCs w:val="18"/>
-                <w:lang w:val="es-ES"/>
-              </w:rPr>
-              <w:t>Total</w:t>
-            </w:r>
-            <w:proofErr w:type="gramEnd"/>
-            <w:r>
-              <w:rPr>
-                <w:rFonts w:ascii="CourierNewPSMT" w:hAnsi="CourierNewPSMT" w:cs="CourierNewPSMT"/>
-                <w:sz w:val="18"/>
-                <w:szCs w:val="18"/>
-                <w:lang w:val="es-ES"/>
-              </w:rPr>
-              <w:t xml:space="preserve"> de LDC=</w:t>
-            </w:r>
-            <w:r>
-              <w:rPr>
-                <w:rFonts w:ascii="CourierNewPSMT" w:hAnsi="CourierNewPSMT" w:cs="CourierNewPSMT"/>
-                <w:sz w:val="18"/>
-                <w:szCs w:val="18"/>
-                <w:lang w:val="es-ES"/>
-              </w:rPr>
-              <w:t>0</w:t>
-            </w:r>
           </w:p>
         </w:tc>
         <w:tc>
@@ -3649,6 +3706,7 @@
                 <w:szCs w:val="20"/>
               </w:rPr>
             </w:pPr>
+            <w:bookmarkStart w:id="0" w:name="_GoBack"/>
             <w:r>
               <w:rPr>
                 <w:noProof/>
@@ -3656,10 +3714,10 @@
                 <w:szCs w:val="20"/>
               </w:rPr>
               <w:drawing>
-                <wp:inline distT="0" distB="0" distL="0" distR="0" wp14:anchorId="4DE7793E" wp14:editId="50F4EEFE">
-                  <wp:extent cx="2927350" cy="779145"/>
+                <wp:inline distT="0" distB="0" distL="0" distR="0" wp14:anchorId="5FCC2A28" wp14:editId="5B65D3EA">
+                  <wp:extent cx="2927350" cy="762635"/>
                   <wp:effectExtent l="0" t="0" r="6350" b="0"/>
-                  <wp:docPr id="5" name="Picture 5"/>
+                  <wp:docPr id="13" name="Picture 13" descr="A screenshot of a cell phone&#10;&#10;Description automatically generated"/>
                   <wp:cNvGraphicFramePr>
                     <a:graphicFrameLocks xmlns:a="http://schemas.openxmlformats.org/drawingml/2006/main" noChangeAspect="1"/>
                   </wp:cNvGraphicFramePr>
@@ -3667,7 +3725,7 @@
                     <a:graphicData uri="http://schemas.openxmlformats.org/drawingml/2006/picture">
                       <pic:pic xmlns:pic="http://schemas.openxmlformats.org/drawingml/2006/picture">
                         <pic:nvPicPr>
-                          <pic:cNvPr id="5" name="Screen Shot 2019-09-10 at 2.39.14.png"/>
+                          <pic:cNvPr id="13" name="Screen Shot 2019-09-12 at 20.30.43.png"/>
                           <pic:cNvPicPr/>
                         </pic:nvPicPr>
                         <pic:blipFill>
@@ -3685,7 +3743,7 @@
                         <pic:spPr>
                           <a:xfrm>
                             <a:off x="0" y="0"/>
-                            <a:ext cx="2927350" cy="779145"/>
+                            <a:ext cx="2927350" cy="762635"/>
                           </a:xfrm>
                           <a:prstGeom prst="rect">
                             <a:avLst/>
@@ -3697,6 +3755,7 @@
                 </wp:inline>
               </w:drawing>
             </w:r>
+            <w:bookmarkEnd w:id="0"/>
           </w:p>
         </w:tc>
       </w:tr>
